--- a/Azure FlavourBusiness/FlavourBusinessFacade/Food Shipping/Delivery Food.docx
+++ b/Azure FlavourBusiness/FlavourBusinessFacade/Food Shipping/Delivery Food.docx
@@ -35,7 +35,6 @@
         <w:t>.</w:t>
       </w:r>
     </w:p>
-    <w:p/>
     <w:p>
       <w:pPr>
         <w:pStyle w:val="Heading1"/>
@@ -45,7 +44,7 @@
         <w:t xml:space="preserve">Περιγραφή σεναρίων </w:t>
       </w:r>
       <w:r>
-        <w:t>παράδοσης</w:t>
+        <w:t xml:space="preserve">ανάθεσής αποστολής </w:t>
       </w:r>
       <w:r>
         <w:t xml:space="preserve"> γεύματος</w:t>
@@ -57,13 +56,16 @@
         <w:pStyle w:val="Heading2"/>
       </w:pPr>
       <w:r>
-        <w:t xml:space="preserve">Παράδοση γεύματος από προσωπικό επιχείρησης </w:t>
-      </w:r>
-      <w:r>
-        <w:t>και είσπραξη</w:t>
-      </w:r>
-      <w:r>
-        <w:t xml:space="preserve"> αντίτιμου  με μετρητά </w:t>
+        <w:t xml:space="preserve">Ανάθεση αποστολής γεύματος σε </w:t>
+      </w:r>
+      <w:r>
+        <w:rPr>
+          <w:lang w:val="en-US"/>
+        </w:rPr>
+        <w:t>courier</w:t>
+      </w:r>
+      <w:r>
+        <w:t xml:space="preserve"> από υπεύθυνο καταστήματος χειροκίνητα</w:t>
       </w:r>
       <w:r>
         <w:t>.</w:t>
@@ -74,10 +76,82 @@
         <w:pStyle w:val="Heading2"/>
       </w:pPr>
       <w:r>
-        <w:t xml:space="preserve">Παράδοση γεύματος από προσωπικό επιχείρησης και είσπραξη αντίτιμου  με </w:t>
-      </w:r>
-      <w:r>
-        <w:t xml:space="preserve">κάρτα και </w:t>
+        <w:t xml:space="preserve">Ανάθεση αποστολής γεύματος σε </w:t>
+      </w:r>
+      <w:r>
+        <w:rPr>
+          <w:lang w:val="en-US"/>
+        </w:rPr>
+        <w:t>courier</w:t>
+      </w:r>
+      <w:r>
+        <w:t xml:space="preserve"> </w:t>
+      </w:r>
+      <w:r>
+        <w:t xml:space="preserve">με σύζευξη κωδικών </w:t>
+      </w:r>
+      <w:proofErr w:type="spellStart"/>
+      <w:r>
+        <w:rPr>
+          <w:lang w:val="en-US"/>
+        </w:rPr>
+        <w:t>qr</w:t>
+      </w:r>
+      <w:proofErr w:type="spellEnd"/>
+      <w:r>
+        <w:t>.</w:t>
+      </w:r>
+    </w:p>
+    <w:p>
+      <w:pPr>
+        <w:pStyle w:val="Heading2"/>
+      </w:pPr>
+      <w:r>
+        <w:t xml:space="preserve">Ανάθεση αποστολής γεύματος σε </w:t>
+      </w:r>
+      <w:r>
+        <w:rPr>
+          <w:lang w:val="en-US"/>
+        </w:rPr>
+        <w:t>courier</w:t>
+      </w:r>
+      <w:r>
+        <w:t xml:space="preserve"> με πρόσκληση για διανομή.</w:t>
+      </w:r>
+    </w:p>
+    <w:p/>
+    <w:p/>
+    <w:p>
+      <w:pPr>
+        <w:pStyle w:val="Heading1"/>
+      </w:pPr>
+      <w:r>
+        <w:t>Περιγραφή σεναρίων παράδοσης</w:t>
+      </w:r>
+      <w:r>
+        <w:rPr>
+          <w:lang w:val="en-US"/>
+        </w:rPr>
+        <w:t xml:space="preserve"> </w:t>
+      </w:r>
+      <w:r>
+        <w:t>γεύματος</w:t>
+      </w:r>
+    </w:p>
+    <w:p>
+      <w:pPr>
+        <w:pStyle w:val="Heading2"/>
+      </w:pPr>
+      <w:r>
+        <w:t>Παράδοση γεύματος από προσωπικό επιχείρησης και είσπραξη αντίτιμου  με μετρητά .</w:t>
+      </w:r>
+    </w:p>
+    <w:p>
+      <w:pPr>
+        <w:pStyle w:val="Heading2"/>
+      </w:pPr>
+      <w:r>
+        <w:t xml:space="preserve">Παράδοση γεύματος από προσωπικό επιχείρησης και είσπραξη αντίτιμου  με κάρτα και </w:t>
       </w:r>
       <w:r>
         <w:rPr>
@@ -129,10 +203,7 @@
         <w:pStyle w:val="Heading2"/>
       </w:pPr>
       <w:r>
-        <w:t xml:space="preserve">Παράδοση γεύματος από προσωπικό επιχείρησης </w:t>
-      </w:r>
-      <w:r>
-        <w:t>που η παραγγελία έχει προπληρωθή.</w:t>
+        <w:t>Παράδοση γεύματος από προσωπικό επιχείρησης που η παραγγελία έχει προπληρωθεί.</w:t>
       </w:r>
     </w:p>
     <w:p>
@@ -140,126 +211,157 @@
         <w:pStyle w:val="Heading2"/>
       </w:pPr>
       <w:r>
-        <w:t xml:space="preserve">Προσθήκη ειδών </w:t>
-      </w:r>
-      <w:r>
-        <w:t xml:space="preserve">στο γεύμα </w:t>
-      </w:r>
-      <w:r>
-        <w:t xml:space="preserve">όταν το πλάνο έχει δημιουργηθεί και είναι σε εξέλιξη </w:t>
-      </w:r>
-      <w:r>
-        <w:t xml:space="preserve"> σύγχρονο</w:t>
+        <w:t>Παράδοση παραγγελίας πλατφόρμας  από προσωπικό επιχείρησης που η παραγγελία έχει προπληρωθεί.</w:t>
       </w:r>
     </w:p>
     <w:p>
+      <w:pPr>
+        <w:pStyle w:val="Heading2"/>
+      </w:pPr>
+      <w:r>
+        <w:t>Παράδοση παραγγελίας πλατφόρμας  από προσωπικό επιχείρησης που η παραγγελία έχει προπληρωθεί</w:t>
+      </w:r>
       <w:r>
         <w:t xml:space="preserve"> </w:t>
       </w:r>
       <w:r>
-        <w:t xml:space="preserve">Προσθήκη ειδών σε γεύμα  </w:t>
-      </w:r>
-      <w:r>
-        <w:t>που το πλάνο παρασκευής είναι σε εξέλιξη μπορεί να προκαλέσει δύο υπό σενάρια</w:t>
-      </w:r>
-      <w:r>
-        <w:t xml:space="preserve">. </w:t>
+        <w:t>στην πλατφόρμα.</w:t>
       </w:r>
     </w:p>
     <w:p>
-      <w:r>
-        <w:t xml:space="preserve">Τα είδη ενσωματώνονται στις ενότητες εφόσον δεν αλλάζει την ώρα ολοκλήρωση παρασκευής σε ενότητα όπου τουλάχιστον ένα </w:t>
-      </w:r>
-      <w:r>
-        <w:t>είδος βρίσκεται σε διαδικασία παρασκευής.</w:t>
+      <w:pPr>
+        <w:rPr>
+          <w:lang w:val="en-US"/>
+        </w:rPr>
+      </w:pPr>
+      <w:proofErr w:type="spellStart"/>
+      <w:r>
+        <w:t>Σασας</w:t>
+      </w:r>
+      <w:proofErr w:type="spellEnd"/>
+      <w:r>
+        <w:rPr>
+          <w:lang w:val="en-US"/>
+        </w:rPr>
+        <w:t xml:space="preserve"> </w:t>
       </w:r>
     </w:p>
     <w:p>
-      <w:r>
-        <w:t xml:space="preserve">Τα ειδή επιμερίζονται </w:t>
-      </w:r>
-      <w:r>
-        <w:t xml:space="preserve">σε νέες ενότητες οι οποίες παρασκευάζονται  εκτός πλάνου.   </w:t>
-      </w:r>
-      <w:r>
-        <w:t xml:space="preserve"> </w:t>
-      </w:r>
-      <w:r>
-        <w:t xml:space="preserve"> </w:t>
-      </w:r>
-    </w:p>
-    <w:p/>
-    <w:p>
       <w:pPr>
         <w:pStyle w:val="Heading2"/>
       </w:pPr>
       <w:r>
-        <w:t>Διαγραφή ειδών από το γεύμα όταν το πλάνο έχει δημιουργηθεί και είναι σε εξέλιξη  σύγχρονο</w:t>
+        <w:lastRenderedPageBreak/>
+        <w:t xml:space="preserve">Παράδοση παραγγελίας από προσωπικό συμβεβλημένης  επιχείρησης  </w:t>
+      </w:r>
+      <w:r>
+        <w:rPr>
+          <w:lang w:val="en-US"/>
+        </w:rPr>
+        <w:t>courier</w:t>
+      </w:r>
+      <w:r>
+        <w:t>.</w:t>
       </w:r>
     </w:p>
     <w:p>
-      <w:r>
-        <w:t>Η διαγραφή ειδών γεύμα  που το πλάνο παρασκευής είναι σε εξέλιξη οδηγεί σε επανακαθορισμό  της ώρα ολοκλήρωση παρασκευής των ενοτήτων του γεύματος</w:t>
+      <w:pPr>
+        <w:pStyle w:val="Heading2"/>
+      </w:pPr>
+      <w:r>
+        <w:t>Παράδοση παραγγελίας</w:t>
+      </w:r>
+      <w:r>
+        <w:t xml:space="preserve"> </w:t>
+      </w:r>
+      <w:r>
+        <w:t xml:space="preserve">πλατφόρμας  από προσωπικό πλατφόρμας  </w:t>
       </w:r>
       <w:r>
         <w:t>.</w:t>
+      </w:r>
+      <w:r>
+        <w:t xml:space="preserve"> </w:t>
       </w:r>
     </w:p>
     <w:p>
       <w:pPr>
         <w:pStyle w:val="Heading2"/>
-        <w:numPr>
-          <w:ilvl w:val="0"/>
-          <w:numId w:val="0"/>
-        </w:numPr>
-        <w:ind w:left="576"/>
       </w:pPr>
     </w:p>
     <w:p>
       <w:pPr>
-        <w:pStyle w:val="Heading3"/>
-        <w:numPr>
-          <w:ilvl w:val="0"/>
-          <w:numId w:val="0"/>
-        </w:numPr>
-        <w:ind w:left="720" w:hanging="720"/>
-      </w:pPr>
-    </w:p>
-    <w:p/>
-    <w:p/>
-    <w:p>
-      <w:pPr>
-        <w:pStyle w:val="Heading2"/>
-        <w:numPr>
-          <w:ilvl w:val="0"/>
-          <w:numId w:val="0"/>
-        </w:numPr>
-        <w:ind w:left="576" w:hanging="576"/>
-      </w:pPr>
-    </w:p>
-    <w:p/>
-    <w:p>
-      <w:pPr>
-        <w:sectPr>
-          <w:pgSz w:w="11906" w:h="16838"/>
-          <w:pgMar w:top="1440" w:right="1800" w:bottom="1440" w:left="1800" w:header="708" w:footer="708" w:gutter="0"/>
-          <w:cols w:space="708"/>
-          <w:docGrid w:linePitch="360"/>
-        </w:sectPr>
-      </w:pPr>
+        <w:pStyle w:val="Heading1"/>
+      </w:pPr>
+      <w:r>
+        <w:t xml:space="preserve">Περιγραφή σεναρίων </w:t>
+      </w:r>
+      <w:r>
+        <w:t>κλείσιμο ταμείου διανομής</w:t>
+      </w:r>
     </w:p>
     <w:p>
       <w:pPr>
         <w:pStyle w:val="Heading2"/>
-        <w:numPr>
-          <w:ilvl w:val="0"/>
-          <w:numId w:val="0"/>
-        </w:numPr>
-        <w:ind w:left="576" w:hanging="576"/>
-      </w:pPr>
-      <w:r>
-        <w:lastRenderedPageBreak/>
+      </w:pPr>
+      <w:r>
+        <w:t xml:space="preserve">Κλείσιμο ταμείου διανομέα ανά βάρδια </w:t>
+      </w:r>
+    </w:p>
+    <w:p>
+      <w:r>
+        <w:t xml:space="preserve">Το ταμείο βάρδιας διανομέα έχει αναφορά στις εισπράξεις σε μετρητά, </w:t>
+      </w:r>
+      <w:r>
+        <w:t xml:space="preserve">στις εισπράξεις σε </w:t>
+      </w:r>
+      <w:r>
+        <w:t xml:space="preserve">με κάρτα σε </w:t>
+      </w:r>
+      <w:r>
+        <w:rPr>
+          <w:lang w:val="en-US"/>
+        </w:rPr>
+        <w:t>standalone</w:t>
+      </w:r>
+      <w:r>
         <w:t xml:space="preserve"> </w:t>
+      </w:r>
+      <w:r>
+        <w:rPr>
+          <w:lang w:val="en-US"/>
+        </w:rPr>
+        <w:t>pos</w:t>
+      </w:r>
+      <w:r>
+        <w:t xml:space="preserve">, στις εισπράξεις με κάρτα σε </w:t>
+      </w:r>
+      <w:r>
+        <w:rPr>
+          <w:lang w:val="en-US"/>
+        </w:rPr>
+        <w:t>online</w:t>
+      </w:r>
+      <w:r>
+        <w:t xml:space="preserve"> </w:t>
+      </w:r>
+      <w:r>
+        <w:rPr>
+          <w:lang w:val="en-US"/>
+        </w:rPr>
+        <w:t>pos</w:t>
+      </w:r>
+      <w:r>
+        <w:t xml:space="preserve">, </w:t>
+      </w:r>
+      <w:r>
+        <w:t xml:space="preserve">καθώς και στα φιλοδωρήματα που εισπράχτηκαν με κάρτα από την επιχείρηση για λογαριασμό του διανομέα  </w:t>
+      </w:r>
+      <w:r>
+        <w:t>.</w:t>
+      </w:r>
+      <w:r>
+        <w:t xml:space="preserve">   </w:t>
       </w:r>
     </w:p>
     <w:sectPr>
@@ -493,7 +595,7 @@
       <w:lvlText w:val="%1.%2"/>
       <w:lvlJc w:val="left"/>
       <w:pPr>
-        <w:ind w:left="576" w:hanging="576"/>
+        <w:ind w:left="3694" w:hanging="576"/>
       </w:pPr>
     </w:lvl>
     <w:lvl w:ilvl="2">
@@ -1198,6 +1300,7 @@
         <w:numId w:val="21"/>
       </w:numPr>
       <w:spacing w:before="360" w:after="0"/>
+      <w:ind w:left="576"/>
       <w:outlineLvl w:val="1"/>
     </w:pPr>
     <w:rPr>
